--- a/自评-team23-软件开发计划书-评审问题清单.docx
+++ b/自评-team23-软件开发计划书-评审问题清单.docx
@@ -87,7 +87,6 @@
             <w:pPr>
               <w:jc w:val="left"/>
               <w:rPr>
-                <w:rFonts w:hint="eastAsia"/>
                 <w:szCs w:val="21"/>
               </w:rPr>
             </w:pPr>
@@ -166,7 +165,6 @@
             <w:pPr>
               <w:jc w:val="left"/>
               <w:rPr>
-                <w:rFonts w:hint="eastAsia"/>
                 <w:szCs w:val="21"/>
               </w:rPr>
             </w:pPr>
@@ -189,14 +187,7 @@
                 <w:rFonts w:asciiTheme="minorEastAsia" w:eastAsiaTheme="minorEastAsia" w:hAnsiTheme="minorEastAsia" w:hint="eastAsia"/>
                 <w:szCs w:val="21"/>
               </w:rPr>
-              <w:t>图书馆管理系统</w:t>
-            </w:r>
-            <w:r>
-              <w:rPr>
-                <w:rFonts w:asciiTheme="minorEastAsia" w:eastAsiaTheme="minorEastAsia" w:hAnsiTheme="minorEastAsia" w:hint="eastAsia"/>
-                <w:szCs w:val="21"/>
-              </w:rPr>
-              <w:t>软件开发计划书</w:t>
+              <w:t>图书馆管理系统软件开发计划书</w:t>
             </w:r>
           </w:p>
         </w:tc>
@@ -841,14 +832,7 @@
                 <w:rFonts w:ascii="微软雅黑" w:eastAsia="微软雅黑" w:hAnsi="微软雅黑" w:cs="微软雅黑" w:hint="eastAsia"/>
                 <w:szCs w:val="21"/>
               </w:rPr>
-              <w:t>接</w:t>
-            </w:r>
-            <w:r>
-              <w:rPr>
-                <w:rFonts w:hint="eastAsia"/>
-                <w:szCs w:val="21"/>
-              </w:rPr>
-              <w:t>受</w:t>
+              <w:t>更改</w:t>
             </w:r>
           </w:p>
         </w:tc>
@@ -868,16 +852,155 @@
             <w:pPr>
               <w:jc w:val="left"/>
               <w:rPr>
+                <w:rFonts w:eastAsiaTheme="minorEastAsia"/>
+                <w:szCs w:val="21"/>
+              </w:rPr>
+            </w:pPr>
+            <w:r>
+              <w:rPr>
                 <w:rFonts w:eastAsiaTheme="minorEastAsia" w:hint="eastAsia"/>
                 <w:szCs w:val="21"/>
               </w:rPr>
-            </w:pPr>
-            <w:r>
+              <w:t>2</w:t>
+            </w:r>
+          </w:p>
+        </w:tc>
+        <w:tc>
+          <w:tcPr>
+            <w:tcW w:w="1701" w:type="dxa"/>
+            <w:gridSpan w:val="2"/>
+            <w:tcBorders>
+              <w:top w:val="single" w:sz="4" w:space="0" w:color="auto"/>
+              <w:left w:val="single" w:sz="4" w:space="0" w:color="auto"/>
+              <w:bottom w:val="single" w:sz="4" w:space="0" w:color="auto"/>
+              <w:right w:val="single" w:sz="4" w:space="0" w:color="auto"/>
+            </w:tcBorders>
+          </w:tcPr>
+          <w:p>
+            <w:pPr>
+              <w:jc w:val="left"/>
+              <w:rPr>
+                <w:rFonts w:asciiTheme="minorEastAsia" w:hAnsiTheme="minorEastAsia"/>
+                <w:szCs w:val="21"/>
+              </w:rPr>
+            </w:pPr>
+            <w:r>
+              <w:rPr>
+                <w:rFonts w:asciiTheme="minorEastAsia" w:eastAsiaTheme="minorEastAsia" w:hAnsiTheme="minorEastAsia" w:hint="eastAsia"/>
+                <w:szCs w:val="21"/>
+              </w:rPr>
+              <w:t>文档的准确性问题</w:t>
+            </w:r>
+          </w:p>
+        </w:tc>
+        <w:tc>
+          <w:tcPr>
+            <w:tcW w:w="3407" w:type="dxa"/>
+            <w:gridSpan w:val="2"/>
+            <w:tcBorders>
+              <w:top w:val="single" w:sz="4" w:space="0" w:color="auto"/>
+              <w:left w:val="single" w:sz="4" w:space="0" w:color="auto"/>
+              <w:bottom w:val="single" w:sz="4" w:space="0" w:color="auto"/>
+              <w:right w:val="single" w:sz="4" w:space="0" w:color="auto"/>
+            </w:tcBorders>
+          </w:tcPr>
+          <w:p>
+            <w:pPr>
+              <w:jc w:val="left"/>
+              <w:rPr>
+                <w:rFonts w:asciiTheme="minorEastAsia" w:hAnsiTheme="minorEastAsia"/>
+                <w:szCs w:val="21"/>
+              </w:rPr>
+            </w:pPr>
+            <w:r>
+              <w:rPr>
+                <w:rFonts w:asciiTheme="minorEastAsia" w:eastAsiaTheme="minorEastAsia" w:hAnsiTheme="minorEastAsia" w:hint="eastAsia"/>
+                <w:szCs w:val="21"/>
+              </w:rPr>
+              <w:t>语法和语义的二义性问题</w:t>
+            </w:r>
+          </w:p>
+        </w:tc>
+        <w:tc>
+          <w:tcPr>
+            <w:tcW w:w="885" w:type="dxa"/>
+            <w:tcBorders>
+              <w:top w:val="single" w:sz="4" w:space="0" w:color="auto"/>
+              <w:left w:val="single" w:sz="4" w:space="0" w:color="auto"/>
+              <w:bottom w:val="single" w:sz="4" w:space="0" w:color="auto"/>
+              <w:right w:val="single" w:sz="4" w:space="0" w:color="auto"/>
+            </w:tcBorders>
+          </w:tcPr>
+          <w:p>
+            <w:pPr>
+              <w:jc w:val="left"/>
+              <w:rPr>
+                <w:rFonts w:ascii="微软雅黑" w:eastAsia="微软雅黑" w:hAnsi="微软雅黑" w:cs="微软雅黑"/>
+                <w:szCs w:val="21"/>
+              </w:rPr>
+            </w:pPr>
+            <w:r>
+              <w:rPr>
+                <w:rFonts w:ascii="微软雅黑" w:eastAsia="微软雅黑" w:hAnsi="微软雅黑" w:cs="微软雅黑" w:hint="eastAsia"/>
+                <w:szCs w:val="21"/>
+              </w:rPr>
+              <w:t>严重</w:t>
+            </w:r>
+          </w:p>
+        </w:tc>
+        <w:tc>
+          <w:tcPr>
+            <w:tcW w:w="1457" w:type="dxa"/>
+            <w:tcBorders>
+              <w:top w:val="single" w:sz="4" w:space="0" w:color="auto"/>
+              <w:left w:val="single" w:sz="4" w:space="0" w:color="auto"/>
+              <w:bottom w:val="single" w:sz="4" w:space="0" w:color="auto"/>
+              <w:right w:val="single" w:sz="4" w:space="0" w:color="auto"/>
+            </w:tcBorders>
+          </w:tcPr>
+          <w:p>
+            <w:pPr>
+              <w:jc w:val="left"/>
+              <w:rPr>
+                <w:rFonts w:ascii="微软雅黑" w:eastAsia="微软雅黑" w:hAnsi="微软雅黑" w:cs="微软雅黑"/>
+                <w:szCs w:val="21"/>
+              </w:rPr>
+            </w:pPr>
+            <w:r>
+              <w:rPr>
+                <w:rFonts w:ascii="微软雅黑" w:eastAsia="微软雅黑" w:hAnsi="微软雅黑" w:cs="微软雅黑" w:hint="eastAsia"/>
+                <w:szCs w:val="21"/>
+              </w:rPr>
+              <w:t>改正</w:t>
+            </w:r>
+          </w:p>
+        </w:tc>
+      </w:tr>
+      <w:tr>
+        <w:tc>
+          <w:tcPr>
+            <w:tcW w:w="845" w:type="dxa"/>
+            <w:tcBorders>
+              <w:top w:val="single" w:sz="4" w:space="0" w:color="auto"/>
+              <w:left w:val="single" w:sz="4" w:space="0" w:color="auto"/>
+              <w:bottom w:val="single" w:sz="4" w:space="0" w:color="auto"/>
+              <w:right w:val="single" w:sz="4" w:space="0" w:color="auto"/>
+            </w:tcBorders>
+          </w:tcPr>
+          <w:p>
+            <w:pPr>
+              <w:jc w:val="left"/>
               <w:rPr>
                 <w:rFonts w:eastAsiaTheme="minorEastAsia" w:hint="eastAsia"/>
                 <w:szCs w:val="21"/>
               </w:rPr>
-              <w:t>2</w:t>
+            </w:pPr>
+            <w:r>
+              <w:rPr>
+                <w:rFonts w:eastAsiaTheme="minorEastAsia" w:hint="eastAsia"/>
+                <w:szCs w:val="21"/>
+              </w:rPr>
+              <w:t>3</w:t>
             </w:r>
           </w:p>
         </w:tc>
@@ -905,7 +1028,7 @@
                 <w:rFonts w:asciiTheme="minorEastAsia" w:eastAsiaTheme="minorEastAsia" w:hAnsiTheme="minorEastAsia" w:hint="eastAsia"/>
                 <w:szCs w:val="21"/>
               </w:rPr>
-              <w:t>文档的准确性问题</w:t>
+              <w:t>文档的规范性要求</w:t>
             </w:r>
           </w:p>
         </w:tc>
@@ -933,7 +1056,7 @@
                 <w:rFonts w:asciiTheme="minorEastAsia" w:eastAsiaTheme="minorEastAsia" w:hAnsiTheme="minorEastAsia" w:hint="eastAsia"/>
                 <w:szCs w:val="21"/>
               </w:rPr>
-              <w:t>语法和语义的二义性问题</w:t>
+              <w:t>无表名的表</w:t>
             </w:r>
           </w:p>
         </w:tc>
@@ -960,7 +1083,7 @@
                 <w:rFonts w:ascii="微软雅黑" w:eastAsia="微软雅黑" w:hAnsi="微软雅黑" w:cs="微软雅黑" w:hint="eastAsia"/>
                 <w:szCs w:val="21"/>
               </w:rPr>
-              <w:t>严重</w:t>
+              <w:t>一般</w:t>
             </w:r>
           </w:p>
         </w:tc>
@@ -987,10 +1110,705 @@
                 <w:rFonts w:ascii="微软雅黑" w:eastAsia="微软雅黑" w:hAnsi="微软雅黑" w:cs="微软雅黑" w:hint="eastAsia"/>
                 <w:szCs w:val="21"/>
               </w:rPr>
-              <w:t>接受</w:t>
+              <w:t>添加</w:t>
+            </w:r>
+          </w:p>
+        </w:tc>
+      </w:tr>
+      <w:tr>
+        <w:tc>
+          <w:tcPr>
+            <w:tcW w:w="845" w:type="dxa"/>
+            <w:tcBorders>
+              <w:top w:val="single" w:sz="4" w:space="0" w:color="auto"/>
+              <w:left w:val="single" w:sz="4" w:space="0" w:color="auto"/>
+              <w:bottom w:val="single" w:sz="4" w:space="0" w:color="auto"/>
+              <w:right w:val="single" w:sz="4" w:space="0" w:color="auto"/>
+            </w:tcBorders>
+          </w:tcPr>
+          <w:p>
+            <w:pPr>
+              <w:jc w:val="left"/>
+              <w:rPr>
+                <w:rFonts w:eastAsiaTheme="minorEastAsia" w:hint="eastAsia"/>
+                <w:szCs w:val="21"/>
+              </w:rPr>
+            </w:pPr>
+            <w:r>
+              <w:rPr>
+                <w:rFonts w:eastAsiaTheme="minorEastAsia" w:hint="eastAsia"/>
+                <w:szCs w:val="21"/>
+              </w:rPr>
+              <w:t>4</w:t>
+            </w:r>
+          </w:p>
+        </w:tc>
+        <w:tc>
+          <w:tcPr>
+            <w:tcW w:w="1701" w:type="dxa"/>
+            <w:gridSpan w:val="2"/>
+            <w:tcBorders>
+              <w:top w:val="single" w:sz="4" w:space="0" w:color="auto"/>
+              <w:left w:val="single" w:sz="4" w:space="0" w:color="auto"/>
+              <w:bottom w:val="single" w:sz="4" w:space="0" w:color="auto"/>
+              <w:right w:val="single" w:sz="4" w:space="0" w:color="auto"/>
+            </w:tcBorders>
+          </w:tcPr>
+          <w:p>
+            <w:pPr>
+              <w:jc w:val="left"/>
+              <w:rPr>
+                <w:rFonts w:asciiTheme="minorEastAsia" w:hAnsiTheme="minorEastAsia" w:hint="eastAsia"/>
+                <w:szCs w:val="21"/>
+              </w:rPr>
+            </w:pPr>
+            <w:r>
+              <w:rPr>
+                <w:rFonts w:asciiTheme="minorEastAsia" w:eastAsiaTheme="minorEastAsia" w:hAnsiTheme="minorEastAsia" w:hint="eastAsia"/>
+                <w:szCs w:val="21"/>
+              </w:rPr>
+              <w:t>文档的准确性要求</w:t>
+            </w:r>
+          </w:p>
+        </w:tc>
+        <w:tc>
+          <w:tcPr>
+            <w:tcW w:w="3407" w:type="dxa"/>
+            <w:gridSpan w:val="2"/>
+            <w:tcBorders>
+              <w:top w:val="single" w:sz="4" w:space="0" w:color="auto"/>
+              <w:left w:val="single" w:sz="4" w:space="0" w:color="auto"/>
+              <w:bottom w:val="single" w:sz="4" w:space="0" w:color="auto"/>
+              <w:right w:val="single" w:sz="4" w:space="0" w:color="auto"/>
+            </w:tcBorders>
+          </w:tcPr>
+          <w:p>
+            <w:pPr>
+              <w:jc w:val="left"/>
+              <w:rPr>
+                <w:rFonts w:asciiTheme="minorEastAsia" w:hAnsiTheme="minorEastAsia" w:hint="eastAsia"/>
+                <w:szCs w:val="21"/>
+              </w:rPr>
+            </w:pPr>
+            <w:r>
+              <w:rPr>
+                <w:rFonts w:asciiTheme="minorEastAsia" w:eastAsiaTheme="minorEastAsia" w:hAnsiTheme="minorEastAsia" w:hint="eastAsia"/>
+                <w:szCs w:val="21"/>
+              </w:rPr>
+              <w:t>软件开发说明书中交付产品部分的文档描述</w:t>
+            </w:r>
+          </w:p>
+        </w:tc>
+        <w:tc>
+          <w:tcPr>
+            <w:tcW w:w="885" w:type="dxa"/>
+            <w:tcBorders>
+              <w:top w:val="single" w:sz="4" w:space="0" w:color="auto"/>
+              <w:left w:val="single" w:sz="4" w:space="0" w:color="auto"/>
+              <w:bottom w:val="single" w:sz="4" w:space="0" w:color="auto"/>
+              <w:right w:val="single" w:sz="4" w:space="0" w:color="auto"/>
+            </w:tcBorders>
+          </w:tcPr>
+          <w:p>
+            <w:pPr>
+              <w:jc w:val="left"/>
+              <w:rPr>
+                <w:rFonts w:ascii="微软雅黑" w:eastAsia="微软雅黑" w:hAnsi="微软雅黑" w:cs="微软雅黑" w:hint="eastAsia"/>
+                <w:szCs w:val="21"/>
+              </w:rPr>
+            </w:pPr>
+            <w:r>
+              <w:rPr>
+                <w:rFonts w:ascii="微软雅黑" w:eastAsia="微软雅黑" w:hAnsi="微软雅黑" w:cs="微软雅黑" w:hint="eastAsia"/>
+                <w:szCs w:val="21"/>
+              </w:rPr>
+              <w:t>一般</w:t>
+            </w:r>
+          </w:p>
+        </w:tc>
+        <w:tc>
+          <w:tcPr>
+            <w:tcW w:w="1457" w:type="dxa"/>
+            <w:tcBorders>
+              <w:top w:val="single" w:sz="4" w:space="0" w:color="auto"/>
+              <w:left w:val="single" w:sz="4" w:space="0" w:color="auto"/>
+              <w:bottom w:val="single" w:sz="4" w:space="0" w:color="auto"/>
+              <w:right w:val="single" w:sz="4" w:space="0" w:color="auto"/>
+            </w:tcBorders>
+          </w:tcPr>
+          <w:p>
+            <w:pPr>
+              <w:jc w:val="left"/>
+              <w:rPr>
+                <w:rFonts w:ascii="微软雅黑" w:eastAsia="微软雅黑" w:hAnsi="微软雅黑" w:cs="微软雅黑" w:hint="eastAsia"/>
+                <w:szCs w:val="21"/>
+              </w:rPr>
+            </w:pPr>
+            <w:r>
+              <w:rPr>
+                <w:rFonts w:ascii="微软雅黑" w:eastAsia="微软雅黑" w:hAnsi="微软雅黑" w:cs="微软雅黑" w:hint="eastAsia"/>
+                <w:szCs w:val="21"/>
+              </w:rPr>
+              <w:t>更改</w:t>
             </w:r>
             <w:bookmarkStart w:id="0" w:name="_GoBack"/>
             <w:bookmarkEnd w:id="0"/>
+          </w:p>
+        </w:tc>
+      </w:tr>
+      <w:tr>
+        <w:tc>
+          <w:tcPr>
+            <w:tcW w:w="845" w:type="dxa"/>
+            <w:tcBorders>
+              <w:top w:val="single" w:sz="4" w:space="0" w:color="auto"/>
+              <w:left w:val="single" w:sz="4" w:space="0" w:color="auto"/>
+              <w:bottom w:val="single" w:sz="4" w:space="0" w:color="auto"/>
+              <w:right w:val="single" w:sz="4" w:space="0" w:color="auto"/>
+            </w:tcBorders>
+          </w:tcPr>
+          <w:p>
+            <w:pPr>
+              <w:jc w:val="left"/>
+              <w:rPr>
+                <w:rFonts w:eastAsiaTheme="minorEastAsia" w:hint="eastAsia"/>
+                <w:szCs w:val="21"/>
+              </w:rPr>
+            </w:pPr>
+            <w:r>
+              <w:rPr>
+                <w:rFonts w:eastAsiaTheme="minorEastAsia" w:hint="eastAsia"/>
+                <w:szCs w:val="21"/>
+              </w:rPr>
+              <w:t>5</w:t>
+            </w:r>
+          </w:p>
+        </w:tc>
+        <w:tc>
+          <w:tcPr>
+            <w:tcW w:w="1701" w:type="dxa"/>
+            <w:gridSpan w:val="2"/>
+            <w:tcBorders>
+              <w:top w:val="single" w:sz="4" w:space="0" w:color="auto"/>
+              <w:left w:val="single" w:sz="4" w:space="0" w:color="auto"/>
+              <w:bottom w:val="single" w:sz="4" w:space="0" w:color="auto"/>
+              <w:right w:val="single" w:sz="4" w:space="0" w:color="auto"/>
+            </w:tcBorders>
+          </w:tcPr>
+          <w:p>
+            <w:pPr>
+              <w:jc w:val="left"/>
+              <w:rPr>
+                <w:rFonts w:asciiTheme="minorEastAsia" w:hAnsiTheme="minorEastAsia" w:hint="eastAsia"/>
+                <w:szCs w:val="21"/>
+              </w:rPr>
+            </w:pPr>
+            <w:r>
+              <w:rPr>
+                <w:rFonts w:asciiTheme="minorEastAsia" w:eastAsiaTheme="minorEastAsia" w:hAnsiTheme="minorEastAsia" w:hint="eastAsia"/>
+                <w:szCs w:val="21"/>
+              </w:rPr>
+              <w:t>文档的可读性要求</w:t>
+            </w:r>
+          </w:p>
+        </w:tc>
+        <w:tc>
+          <w:tcPr>
+            <w:tcW w:w="3407" w:type="dxa"/>
+            <w:gridSpan w:val="2"/>
+            <w:tcBorders>
+              <w:top w:val="single" w:sz="4" w:space="0" w:color="auto"/>
+              <w:left w:val="single" w:sz="4" w:space="0" w:color="auto"/>
+              <w:bottom w:val="single" w:sz="4" w:space="0" w:color="auto"/>
+              <w:right w:val="single" w:sz="4" w:space="0" w:color="auto"/>
+            </w:tcBorders>
+          </w:tcPr>
+          <w:p>
+            <w:pPr>
+              <w:jc w:val="left"/>
+              <w:rPr>
+                <w:rFonts w:asciiTheme="minorEastAsia" w:hAnsiTheme="minorEastAsia" w:hint="eastAsia"/>
+                <w:szCs w:val="21"/>
+              </w:rPr>
+            </w:pPr>
+            <w:r>
+              <w:rPr>
+                <w:rFonts w:asciiTheme="minorEastAsia" w:eastAsiaTheme="minorEastAsia" w:hAnsiTheme="minorEastAsia" w:hint="eastAsia"/>
+                <w:szCs w:val="21"/>
+              </w:rPr>
+              <w:t>规模估算部分对某些术语解释不明确</w:t>
+            </w:r>
+          </w:p>
+        </w:tc>
+        <w:tc>
+          <w:tcPr>
+            <w:tcW w:w="885" w:type="dxa"/>
+            <w:tcBorders>
+              <w:top w:val="single" w:sz="4" w:space="0" w:color="auto"/>
+              <w:left w:val="single" w:sz="4" w:space="0" w:color="auto"/>
+              <w:bottom w:val="single" w:sz="4" w:space="0" w:color="auto"/>
+              <w:right w:val="single" w:sz="4" w:space="0" w:color="auto"/>
+            </w:tcBorders>
+          </w:tcPr>
+          <w:p>
+            <w:pPr>
+              <w:jc w:val="left"/>
+              <w:rPr>
+                <w:rFonts w:ascii="微软雅黑" w:eastAsia="微软雅黑" w:hAnsi="微软雅黑" w:cs="微软雅黑" w:hint="eastAsia"/>
+                <w:szCs w:val="21"/>
+              </w:rPr>
+            </w:pPr>
+            <w:r>
+              <w:rPr>
+                <w:rFonts w:ascii="微软雅黑" w:eastAsia="微软雅黑" w:hAnsi="微软雅黑" w:cs="微软雅黑" w:hint="eastAsia"/>
+                <w:szCs w:val="21"/>
+              </w:rPr>
+              <w:t>轻微</w:t>
+            </w:r>
+          </w:p>
+        </w:tc>
+        <w:tc>
+          <w:tcPr>
+            <w:tcW w:w="1457" w:type="dxa"/>
+            <w:tcBorders>
+              <w:top w:val="single" w:sz="4" w:space="0" w:color="auto"/>
+              <w:left w:val="single" w:sz="4" w:space="0" w:color="auto"/>
+              <w:bottom w:val="single" w:sz="4" w:space="0" w:color="auto"/>
+              <w:right w:val="single" w:sz="4" w:space="0" w:color="auto"/>
+            </w:tcBorders>
+          </w:tcPr>
+          <w:p>
+            <w:pPr>
+              <w:jc w:val="left"/>
+              <w:rPr>
+                <w:rFonts w:ascii="微软雅黑" w:eastAsia="微软雅黑" w:hAnsi="微软雅黑" w:cs="微软雅黑" w:hint="eastAsia"/>
+                <w:szCs w:val="21"/>
+              </w:rPr>
+            </w:pPr>
+            <w:r>
+              <w:rPr>
+                <w:rFonts w:ascii="微软雅黑" w:eastAsia="微软雅黑" w:hAnsi="微软雅黑" w:cs="微软雅黑" w:hint="eastAsia"/>
+                <w:szCs w:val="21"/>
+              </w:rPr>
+              <w:t>接受</w:t>
+            </w:r>
+          </w:p>
+        </w:tc>
+      </w:tr>
+      <w:tr>
+        <w:tc>
+          <w:tcPr>
+            <w:tcW w:w="845" w:type="dxa"/>
+            <w:tcBorders>
+              <w:top w:val="single" w:sz="4" w:space="0" w:color="auto"/>
+              <w:left w:val="single" w:sz="4" w:space="0" w:color="auto"/>
+              <w:bottom w:val="single" w:sz="4" w:space="0" w:color="auto"/>
+              <w:right w:val="single" w:sz="4" w:space="0" w:color="auto"/>
+            </w:tcBorders>
+          </w:tcPr>
+          <w:p>
+            <w:pPr>
+              <w:jc w:val="left"/>
+              <w:rPr>
+                <w:rFonts w:eastAsiaTheme="minorEastAsia" w:hint="eastAsia"/>
+                <w:szCs w:val="21"/>
+              </w:rPr>
+            </w:pPr>
+            <w:r>
+              <w:rPr>
+                <w:rFonts w:eastAsiaTheme="minorEastAsia" w:hint="eastAsia"/>
+                <w:szCs w:val="21"/>
+              </w:rPr>
+              <w:t>6</w:t>
+            </w:r>
+          </w:p>
+        </w:tc>
+        <w:tc>
+          <w:tcPr>
+            <w:tcW w:w="1701" w:type="dxa"/>
+            <w:gridSpan w:val="2"/>
+            <w:tcBorders>
+              <w:top w:val="single" w:sz="4" w:space="0" w:color="auto"/>
+              <w:left w:val="single" w:sz="4" w:space="0" w:color="auto"/>
+              <w:bottom w:val="single" w:sz="4" w:space="0" w:color="auto"/>
+              <w:right w:val="single" w:sz="4" w:space="0" w:color="auto"/>
+            </w:tcBorders>
+          </w:tcPr>
+          <w:p>
+            <w:pPr>
+              <w:jc w:val="left"/>
+              <w:rPr>
+                <w:rFonts w:asciiTheme="minorEastAsia" w:hAnsiTheme="minorEastAsia" w:hint="eastAsia"/>
+                <w:szCs w:val="21"/>
+              </w:rPr>
+            </w:pPr>
+            <w:r>
+              <w:rPr>
+                <w:rFonts w:asciiTheme="minorEastAsia" w:eastAsiaTheme="minorEastAsia" w:hAnsiTheme="minorEastAsia" w:hint="eastAsia"/>
+                <w:szCs w:val="21"/>
+              </w:rPr>
+              <w:t>文档的准确性要求</w:t>
+            </w:r>
+          </w:p>
+        </w:tc>
+        <w:tc>
+          <w:tcPr>
+            <w:tcW w:w="3407" w:type="dxa"/>
+            <w:gridSpan w:val="2"/>
+            <w:tcBorders>
+              <w:top w:val="single" w:sz="4" w:space="0" w:color="auto"/>
+              <w:left w:val="single" w:sz="4" w:space="0" w:color="auto"/>
+              <w:bottom w:val="single" w:sz="4" w:space="0" w:color="auto"/>
+              <w:right w:val="single" w:sz="4" w:space="0" w:color="auto"/>
+            </w:tcBorders>
+          </w:tcPr>
+          <w:p>
+            <w:pPr>
+              <w:jc w:val="left"/>
+              <w:rPr>
+                <w:rFonts w:asciiTheme="minorEastAsia" w:hAnsiTheme="minorEastAsia" w:hint="eastAsia"/>
+                <w:szCs w:val="21"/>
+              </w:rPr>
+            </w:pPr>
+            <w:r>
+              <w:rPr>
+                <w:rFonts w:asciiTheme="minorEastAsia" w:eastAsiaTheme="minorEastAsia" w:hAnsiTheme="minorEastAsia" w:hint="eastAsia"/>
+                <w:szCs w:val="21"/>
+              </w:rPr>
+              <w:t>工作量估算算法不明确</w:t>
+            </w:r>
+          </w:p>
+        </w:tc>
+        <w:tc>
+          <w:tcPr>
+            <w:tcW w:w="885" w:type="dxa"/>
+            <w:tcBorders>
+              <w:top w:val="single" w:sz="4" w:space="0" w:color="auto"/>
+              <w:left w:val="single" w:sz="4" w:space="0" w:color="auto"/>
+              <w:bottom w:val="single" w:sz="4" w:space="0" w:color="auto"/>
+              <w:right w:val="single" w:sz="4" w:space="0" w:color="auto"/>
+            </w:tcBorders>
+          </w:tcPr>
+          <w:p>
+            <w:pPr>
+              <w:jc w:val="left"/>
+              <w:rPr>
+                <w:rFonts w:ascii="微软雅黑" w:eastAsia="微软雅黑" w:hAnsi="微软雅黑" w:cs="微软雅黑" w:hint="eastAsia"/>
+                <w:szCs w:val="21"/>
+              </w:rPr>
+            </w:pPr>
+            <w:r>
+              <w:rPr>
+                <w:rFonts w:ascii="微软雅黑" w:eastAsia="微软雅黑" w:hAnsi="微软雅黑" w:cs="微软雅黑" w:hint="eastAsia"/>
+                <w:szCs w:val="21"/>
+              </w:rPr>
+              <w:t>轻微</w:t>
+            </w:r>
+          </w:p>
+        </w:tc>
+        <w:tc>
+          <w:tcPr>
+            <w:tcW w:w="1457" w:type="dxa"/>
+            <w:tcBorders>
+              <w:top w:val="single" w:sz="4" w:space="0" w:color="auto"/>
+              <w:left w:val="single" w:sz="4" w:space="0" w:color="auto"/>
+              <w:bottom w:val="single" w:sz="4" w:space="0" w:color="auto"/>
+              <w:right w:val="single" w:sz="4" w:space="0" w:color="auto"/>
+            </w:tcBorders>
+          </w:tcPr>
+          <w:p>
+            <w:pPr>
+              <w:jc w:val="left"/>
+              <w:rPr>
+                <w:rFonts w:ascii="微软雅黑" w:eastAsia="微软雅黑" w:hAnsi="微软雅黑" w:cs="微软雅黑" w:hint="eastAsia"/>
+                <w:szCs w:val="21"/>
+              </w:rPr>
+            </w:pPr>
+            <w:r>
+              <w:rPr>
+                <w:rFonts w:ascii="微软雅黑" w:eastAsia="微软雅黑" w:hAnsi="微软雅黑" w:cs="微软雅黑" w:hint="eastAsia"/>
+                <w:szCs w:val="21"/>
+              </w:rPr>
+              <w:t>接受</w:t>
+            </w:r>
+          </w:p>
+        </w:tc>
+      </w:tr>
+      <w:tr>
+        <w:tc>
+          <w:tcPr>
+            <w:tcW w:w="845" w:type="dxa"/>
+            <w:tcBorders>
+              <w:top w:val="single" w:sz="4" w:space="0" w:color="auto"/>
+              <w:left w:val="single" w:sz="4" w:space="0" w:color="auto"/>
+              <w:bottom w:val="single" w:sz="4" w:space="0" w:color="auto"/>
+              <w:right w:val="single" w:sz="4" w:space="0" w:color="auto"/>
+            </w:tcBorders>
+          </w:tcPr>
+          <w:p>
+            <w:pPr>
+              <w:jc w:val="left"/>
+              <w:rPr>
+                <w:rFonts w:eastAsiaTheme="minorEastAsia" w:hint="eastAsia"/>
+                <w:szCs w:val="21"/>
+              </w:rPr>
+            </w:pPr>
+            <w:r>
+              <w:rPr>
+                <w:rFonts w:eastAsiaTheme="minorEastAsia" w:hint="eastAsia"/>
+                <w:szCs w:val="21"/>
+              </w:rPr>
+              <w:t>7</w:t>
+            </w:r>
+          </w:p>
+        </w:tc>
+        <w:tc>
+          <w:tcPr>
+            <w:tcW w:w="1701" w:type="dxa"/>
+            <w:gridSpan w:val="2"/>
+            <w:tcBorders>
+              <w:top w:val="single" w:sz="4" w:space="0" w:color="auto"/>
+              <w:left w:val="single" w:sz="4" w:space="0" w:color="auto"/>
+              <w:bottom w:val="single" w:sz="4" w:space="0" w:color="auto"/>
+              <w:right w:val="single" w:sz="4" w:space="0" w:color="auto"/>
+            </w:tcBorders>
+          </w:tcPr>
+          <w:p>
+            <w:pPr>
+              <w:jc w:val="left"/>
+              <w:rPr>
+                <w:rFonts w:asciiTheme="minorEastAsia" w:hAnsiTheme="minorEastAsia" w:hint="eastAsia"/>
+                <w:szCs w:val="21"/>
+              </w:rPr>
+            </w:pPr>
+            <w:r>
+              <w:rPr>
+                <w:rFonts w:asciiTheme="minorEastAsia" w:eastAsiaTheme="minorEastAsia" w:hAnsiTheme="minorEastAsia" w:hint="eastAsia"/>
+                <w:szCs w:val="21"/>
+              </w:rPr>
+              <w:t>文档的规范性要求</w:t>
+            </w:r>
+          </w:p>
+        </w:tc>
+        <w:tc>
+          <w:tcPr>
+            <w:tcW w:w="3407" w:type="dxa"/>
+            <w:gridSpan w:val="2"/>
+            <w:tcBorders>
+              <w:top w:val="single" w:sz="4" w:space="0" w:color="auto"/>
+              <w:left w:val="single" w:sz="4" w:space="0" w:color="auto"/>
+              <w:bottom w:val="single" w:sz="4" w:space="0" w:color="auto"/>
+              <w:right w:val="single" w:sz="4" w:space="0" w:color="auto"/>
+            </w:tcBorders>
+          </w:tcPr>
+          <w:p>
+            <w:pPr>
+              <w:jc w:val="left"/>
+              <w:rPr>
+                <w:rFonts w:asciiTheme="minorEastAsia" w:hAnsiTheme="minorEastAsia" w:hint="eastAsia"/>
+                <w:szCs w:val="21"/>
+              </w:rPr>
+            </w:pPr>
+            <w:r>
+              <w:rPr>
+                <w:rFonts w:asciiTheme="minorEastAsia" w:eastAsiaTheme="minorEastAsia" w:hAnsiTheme="minorEastAsia" w:hint="eastAsia"/>
+                <w:szCs w:val="21"/>
+              </w:rPr>
+              <w:t>文档的标点符号错误</w:t>
+            </w:r>
+          </w:p>
+        </w:tc>
+        <w:tc>
+          <w:tcPr>
+            <w:tcW w:w="885" w:type="dxa"/>
+            <w:tcBorders>
+              <w:top w:val="single" w:sz="4" w:space="0" w:color="auto"/>
+              <w:left w:val="single" w:sz="4" w:space="0" w:color="auto"/>
+              <w:bottom w:val="single" w:sz="4" w:space="0" w:color="auto"/>
+              <w:right w:val="single" w:sz="4" w:space="0" w:color="auto"/>
+            </w:tcBorders>
+          </w:tcPr>
+          <w:p>
+            <w:pPr>
+              <w:jc w:val="left"/>
+              <w:rPr>
+                <w:rFonts w:ascii="微软雅黑" w:eastAsia="微软雅黑" w:hAnsi="微软雅黑" w:cs="微软雅黑" w:hint="eastAsia"/>
+                <w:szCs w:val="21"/>
+              </w:rPr>
+            </w:pPr>
+            <w:r>
+              <w:rPr>
+                <w:rFonts w:ascii="微软雅黑" w:eastAsia="微软雅黑" w:hAnsi="微软雅黑" w:cs="微软雅黑" w:hint="eastAsia"/>
+                <w:szCs w:val="21"/>
+              </w:rPr>
+              <w:t>轻微</w:t>
+            </w:r>
+          </w:p>
+        </w:tc>
+        <w:tc>
+          <w:tcPr>
+            <w:tcW w:w="1457" w:type="dxa"/>
+            <w:tcBorders>
+              <w:top w:val="single" w:sz="4" w:space="0" w:color="auto"/>
+              <w:left w:val="single" w:sz="4" w:space="0" w:color="auto"/>
+              <w:bottom w:val="single" w:sz="4" w:space="0" w:color="auto"/>
+              <w:right w:val="single" w:sz="4" w:space="0" w:color="auto"/>
+            </w:tcBorders>
+          </w:tcPr>
+          <w:p>
+            <w:pPr>
+              <w:jc w:val="left"/>
+              <w:rPr>
+                <w:rFonts w:ascii="微软雅黑" w:eastAsia="微软雅黑" w:hAnsi="微软雅黑" w:cs="微软雅黑" w:hint="eastAsia"/>
+                <w:szCs w:val="21"/>
+              </w:rPr>
+            </w:pPr>
+            <w:r>
+              <w:rPr>
+                <w:rFonts w:ascii="微软雅黑" w:eastAsia="微软雅黑" w:hAnsi="微软雅黑" w:cs="微软雅黑" w:hint="eastAsia"/>
+                <w:szCs w:val="21"/>
+              </w:rPr>
+              <w:t>更改</w:t>
+            </w:r>
+          </w:p>
+        </w:tc>
+      </w:tr>
+      <w:tr>
+        <w:tc>
+          <w:tcPr>
+            <w:tcW w:w="845" w:type="dxa"/>
+            <w:tcBorders>
+              <w:top w:val="single" w:sz="4" w:space="0" w:color="auto"/>
+              <w:left w:val="single" w:sz="4" w:space="0" w:color="auto"/>
+              <w:bottom w:val="single" w:sz="4" w:space="0" w:color="auto"/>
+              <w:right w:val="single" w:sz="4" w:space="0" w:color="auto"/>
+            </w:tcBorders>
+          </w:tcPr>
+          <w:p>
+            <w:pPr>
+              <w:jc w:val="left"/>
+              <w:rPr>
+                <w:rFonts w:eastAsiaTheme="minorEastAsia" w:hint="eastAsia"/>
+                <w:szCs w:val="21"/>
+              </w:rPr>
+            </w:pPr>
+            <w:r>
+              <w:rPr>
+                <w:rFonts w:eastAsiaTheme="minorEastAsia" w:hint="eastAsia"/>
+                <w:szCs w:val="21"/>
+              </w:rPr>
+              <w:t>8</w:t>
+            </w:r>
+          </w:p>
+        </w:tc>
+        <w:tc>
+          <w:tcPr>
+            <w:tcW w:w="1701" w:type="dxa"/>
+            <w:gridSpan w:val="2"/>
+            <w:tcBorders>
+              <w:top w:val="single" w:sz="4" w:space="0" w:color="auto"/>
+              <w:left w:val="single" w:sz="4" w:space="0" w:color="auto"/>
+              <w:bottom w:val="single" w:sz="4" w:space="0" w:color="auto"/>
+              <w:right w:val="single" w:sz="4" w:space="0" w:color="auto"/>
+            </w:tcBorders>
+          </w:tcPr>
+          <w:p>
+            <w:pPr>
+              <w:jc w:val="left"/>
+              <w:rPr>
+                <w:rFonts w:asciiTheme="minorEastAsia" w:eastAsiaTheme="minorEastAsia" w:hAnsiTheme="minorEastAsia" w:hint="eastAsia"/>
+                <w:szCs w:val="21"/>
+              </w:rPr>
+            </w:pPr>
+            <w:r>
+              <w:rPr>
+                <w:rFonts w:asciiTheme="minorEastAsia" w:eastAsiaTheme="minorEastAsia" w:hAnsiTheme="minorEastAsia" w:hint="eastAsia"/>
+                <w:szCs w:val="21"/>
+              </w:rPr>
+              <w:t>文档的规范性要求</w:t>
+            </w:r>
+          </w:p>
+        </w:tc>
+        <w:tc>
+          <w:tcPr>
+            <w:tcW w:w="3407" w:type="dxa"/>
+            <w:gridSpan w:val="2"/>
+            <w:tcBorders>
+              <w:top w:val="single" w:sz="4" w:space="0" w:color="auto"/>
+              <w:left w:val="single" w:sz="4" w:space="0" w:color="auto"/>
+              <w:bottom w:val="single" w:sz="4" w:space="0" w:color="auto"/>
+              <w:right w:val="single" w:sz="4" w:space="0" w:color="auto"/>
+            </w:tcBorders>
+          </w:tcPr>
+          <w:p>
+            <w:pPr>
+              <w:jc w:val="left"/>
+              <w:rPr>
+                <w:rFonts w:asciiTheme="minorEastAsia" w:hAnsiTheme="minorEastAsia" w:hint="eastAsia"/>
+                <w:szCs w:val="21"/>
+              </w:rPr>
+            </w:pPr>
+            <w:r>
+              <w:rPr>
+                <w:rFonts w:asciiTheme="minorEastAsia" w:eastAsiaTheme="minorEastAsia" w:hAnsiTheme="minorEastAsia" w:hint="eastAsia"/>
+                <w:szCs w:val="21"/>
+              </w:rPr>
+              <w:t>规模估算的注2应该以表格的形式给出</w:t>
+            </w:r>
+          </w:p>
+        </w:tc>
+        <w:tc>
+          <w:tcPr>
+            <w:tcW w:w="885" w:type="dxa"/>
+            <w:tcBorders>
+              <w:top w:val="single" w:sz="4" w:space="0" w:color="auto"/>
+              <w:left w:val="single" w:sz="4" w:space="0" w:color="auto"/>
+              <w:bottom w:val="single" w:sz="4" w:space="0" w:color="auto"/>
+              <w:right w:val="single" w:sz="4" w:space="0" w:color="auto"/>
+            </w:tcBorders>
+          </w:tcPr>
+          <w:p>
+            <w:pPr>
+              <w:jc w:val="left"/>
+              <w:rPr>
+                <w:rFonts w:ascii="微软雅黑" w:eastAsia="微软雅黑" w:hAnsi="微软雅黑" w:cs="微软雅黑" w:hint="eastAsia"/>
+                <w:szCs w:val="21"/>
+              </w:rPr>
+            </w:pPr>
+            <w:r>
+              <w:rPr>
+                <w:rFonts w:ascii="微软雅黑" w:eastAsia="微软雅黑" w:hAnsi="微软雅黑" w:cs="微软雅黑" w:hint="eastAsia"/>
+                <w:szCs w:val="21"/>
+              </w:rPr>
+              <w:t>轻微</w:t>
+            </w:r>
+          </w:p>
+        </w:tc>
+        <w:tc>
+          <w:tcPr>
+            <w:tcW w:w="1457" w:type="dxa"/>
+            <w:tcBorders>
+              <w:top w:val="single" w:sz="4" w:space="0" w:color="auto"/>
+              <w:left w:val="single" w:sz="4" w:space="0" w:color="auto"/>
+              <w:bottom w:val="single" w:sz="4" w:space="0" w:color="auto"/>
+              <w:right w:val="single" w:sz="4" w:space="0" w:color="auto"/>
+            </w:tcBorders>
+          </w:tcPr>
+          <w:p>
+            <w:pPr>
+              <w:jc w:val="left"/>
+              <w:rPr>
+                <w:rFonts w:ascii="微软雅黑" w:eastAsia="微软雅黑" w:hAnsi="微软雅黑" w:cs="微软雅黑" w:hint="eastAsia"/>
+                <w:szCs w:val="21"/>
+              </w:rPr>
+            </w:pPr>
+            <w:r>
+              <w:rPr>
+                <w:rFonts w:ascii="微软雅黑" w:eastAsia="微软雅黑" w:hAnsi="微软雅黑" w:cs="微软雅黑" w:hint="eastAsia"/>
+                <w:szCs w:val="21"/>
+              </w:rPr>
+              <w:t>更改</w:t>
+            </w:r>
           </w:p>
         </w:tc>
       </w:tr>
